--- a/docs/gdrive_source/Tasks/Cybersecurity Requirements for RPs v1.docx
+++ b/docs/gdrive_source/Tasks/Cybersecurity Requirements for RPs v1.docx
@@ -39,22 +39,157 @@
     </w:p>
     <w:p>
       <w:pPr>
-        <w:pStyle w:val="Heading3"/>
-        <w:rPr/>
-      </w:pPr>
-      <w:bookmarkStart w:colFirst="0" w:colLast="0" w:name="_1cmeu7neoatn" w:id="2"/>
+        <w:rPr>
+          <w:sz w:val="24"/>
+          <w:szCs w:val="24"/>
+        </w:rPr>
+      </w:pPr>
+      <w:r>
+        <w:rPr>
+          <w:b w:val="1"/>
+          <w:sz w:val="24"/>
+          <w:szCs w:val="24"/>
+          <w:rtl w:val="0"/>
+        </w:rPr>
+        <w:t xml:space="preserve">Task Type(s)</w:t>
+      </w:r>
+      <w:r>
+        <w:rPr>
+          <w:sz w:val="24"/>
+          <w:szCs w:val="24"/>
+          <w:rtl w:val="0"/>
+        </w:rPr>
+        <w:t xml:space="preserve">: Technology</w:t>
+        <w:br w:type="textWrapping"/>
+      </w:r>
+      <w:r>
+        <w:rPr>
+          <w:b w:val="1"/>
+          <w:sz w:val="24"/>
+          <w:szCs w:val="24"/>
+          <w:rtl w:val="0"/>
+        </w:rPr>
+        <w:t xml:space="preserve">Start by phase</w:t>
+      </w:r>
+      <w:r>
+        <w:rPr>
+          <w:sz w:val="24"/>
+          <w:szCs w:val="24"/>
+          <w:rtl w:val="0"/>
+        </w:rPr>
+        <w:t xml:space="preserve">: Integration</w:t>
+        <w:br w:type="textWrapping"/>
+      </w:r>
+      <w:r>
+        <w:rPr>
+          <w:b w:val="1"/>
+          <w:sz w:val="24"/>
+          <w:szCs w:val="24"/>
+          <w:rtl w:val="0"/>
+        </w:rPr>
+        <w:t xml:space="preserve">Complete by phase</w:t>
+      </w:r>
+      <w:r>
+        <w:rPr>
+          <w:sz w:val="24"/>
+          <w:szCs w:val="24"/>
+          <w:rtl w:val="0"/>
+        </w:rPr>
+        <w:t xml:space="preserve">: Operations</w:t>
+        <w:br w:type="textWrapping"/>
+      </w:r>
+      <w:r>
+        <w:rPr>
+          <w:b w:val="1"/>
+          <w:sz w:val="24"/>
+          <w:szCs w:val="24"/>
+          <w:rtl w:val="0"/>
+        </w:rPr>
+        <w:t xml:space="preserve">RP role(s)</w:t>
+      </w:r>
+      <w:r>
+        <w:rPr>
+          <w:sz w:val="24"/>
+          <w:szCs w:val="24"/>
+          <w:rtl w:val="0"/>
+        </w:rPr>
+        <w:t xml:space="preserve">: Cybersecurity and incident response contact(s)</w:t>
+      </w:r>
+    </w:p>
+    <w:p>
+      <w:pPr>
+        <w:pStyle w:val="Heading1"/>
+        <w:rPr/>
+      </w:pPr>
+      <w:bookmarkStart w:colFirst="0" w:colLast="0" w:name="_y9zf3ya3bx8d" w:id="2"/>
       <w:bookmarkEnd w:id="2"/>
       <w:r>
         <w:rPr>
           <w:rtl w:val="0"/>
         </w:rPr>
-        <w:t xml:space="preserve">Task Type(s): Technology</w:t>
-        <w:br w:type="textWrapping"/>
-        <w:t xml:space="preserve">Start by phase: Integration</w:t>
-        <w:br w:type="textWrapping"/>
-        <w:t xml:space="preserve">Complete by phase: Operations</w:t>
-        <w:br w:type="textWrapping"/>
-        <w:t xml:space="preserve">RP role(s): Cybersecurity and incident response contact(s)</w:t>
+        <w:t xml:space="preserve">Summary</w:t>
+      </w:r>
+    </w:p>
+    <w:p>
+      <w:pPr>
+        <w:rPr/>
+      </w:pPr>
+      <w:r>
+        <w:rPr>
+          <w:rtl w:val="0"/>
+        </w:rPr>
+        <w:t xml:space="preserve">The cybersecurity requirements for RPs ensures that the ACCESS community’s cybersecurity needs are satisfied when a new service is added to the system. For instance: membership and participation in incident response, vulnerability patching and mitigation, retention of system logs, etc. Requirements are driven by ACCESS community policies.</w:t>
+      </w:r>
+    </w:p>
+    <w:p>
+      <w:pPr>
+        <w:rPr/>
+      </w:pPr>
+      <w:r>
+        <w:rPr>
+          <w:rtl w:val="0"/>
+        </w:rPr>
+      </w:r>
+    </w:p>
+    <w:p>
+      <w:pPr>
+        <w:rPr/>
+      </w:pPr>
+      <w:r>
+        <w:rPr>
+          <w:rtl w:val="0"/>
+        </w:rPr>
+        <w:t xml:space="preserve">The purpose of this document is to define the expectations and responsibilities of the ACCESS Resource Providers with respect to security and incident response. These requirements ensure the ability  to (i) protect ACCESS assets, (ii) respond to threats to those assets, and (iii) maintain the lines of communication necessary for the former two goals.</w:t>
+      </w:r>
+    </w:p>
+    <w:p>
+      <w:pPr>
+        <w:pStyle w:val="Heading2"/>
+        <w:rPr/>
+      </w:pPr>
+      <w:bookmarkStart w:colFirst="0" w:colLast="0" w:name="_3znysh7" w:id="3"/>
+      <w:bookmarkEnd w:id="3"/>
+      <w:r>
+        <w:rPr>
+          <w:rtl w:val="0"/>
+        </w:rPr>
+        <w:t xml:space="preserve">Effort</w:t>
+      </w:r>
+    </w:p>
+    <w:p>
+      <w:pPr>
+        <w:rPr/>
+      </w:pPr>
+      <w:r>
+        <w:rPr>
+          <w:rtl w:val="0"/>
+        </w:rPr>
+        <w:t xml:space="preserve">It is difficult to estimate the time and effort required because each RPs cybersecurity program and implementations are different. However, many of these are considered best practices or baseline controls and RPs are likely to be implementing most of these already. Nonetheless, resources must be devoted to ensure that the standards are properly implemented and processes developed to ensure they are maintained.</w:t>
+      </w:r>
+      <w:r>
+        <w:rPr>
+          <w:rtl w:val="0"/>
+        </w:rPr>
       </w:r>
     </w:p>
     <w:p>
@@ -62,45 +197,90 @@
         <w:pStyle w:val="Heading1"/>
         <w:rPr/>
       </w:pPr>
-      <w:bookmarkStart w:colFirst="0" w:colLast="0" w:name="_y9zf3ya3bx8d" w:id="3"/>
-      <w:bookmarkEnd w:id="3"/>
-      <w:r>
-        <w:rPr>
-          <w:rtl w:val="0"/>
-        </w:rPr>
-        <w:t xml:space="preserve">Summary</w:t>
-      </w:r>
-    </w:p>
-    <w:p>
-      <w:pPr>
-        <w:rPr/>
-      </w:pPr>
-      <w:r>
-        <w:rPr>
-          <w:rtl w:val="0"/>
-        </w:rPr>
-        <w:t xml:space="preserve">The cybersecurity requirements for RPs ensures that the ACCESS community’s cybersecurity needs are satisfied when a new service is added to the system. For instance: membership and participation in incident response, vulnerability patching and mitigation, retention of system logs, etc. Requirements are driven by ACCESS community policies.</w:t>
-      </w:r>
-    </w:p>
-    <w:p>
-      <w:pPr>
-        <w:rPr/>
-      </w:pPr>
-      <w:r>
-        <w:rPr>
-          <w:rtl w:val="0"/>
-        </w:rPr>
-      </w:r>
-    </w:p>
-    <w:p>
-      <w:pPr>
-        <w:rPr/>
-      </w:pPr>
-      <w:r>
-        <w:rPr>
-          <w:rtl w:val="0"/>
-        </w:rPr>
-        <w:t xml:space="preserve">The purpose of this document is to define the expectations and responsibilities of the ACCESS Resource Providers with respect to security and incident response. These requirements ensure the ability  to (i) protect ACCESS assets, (ii) respond to threats to those assets, and (iii) maintain the lines of communication necessary for the former two goals.</w:t>
+      <w:bookmarkStart w:colFirst="0" w:colLast="0" w:name="_6i348loevvpr" w:id="4"/>
+      <w:bookmarkEnd w:id="4"/>
+      <w:r>
+        <w:rPr>
+          <w:rtl w:val="0"/>
+        </w:rPr>
+        <w:t xml:space="preserve">Prerequisite tasks</w:t>
+      </w:r>
+    </w:p>
+    <w:p>
+      <w:pPr>
+        <w:ind w:left="0" w:firstLine="0"/>
+        <w:rPr/>
+      </w:pPr>
+      <w:r>
+        <w:rPr>
+          <w:rtl w:val="0"/>
+        </w:rPr>
+        <w:t xml:space="preserve">None</w:t>
+      </w:r>
+    </w:p>
+    <w:p>
+      <w:pPr>
+        <w:pStyle w:val="Heading1"/>
+        <w:rPr/>
+      </w:pPr>
+      <w:bookmarkStart w:colFirst="0" w:colLast="0" w:name="_8e3vikzea5p" w:id="5"/>
+      <w:bookmarkEnd w:id="5"/>
+      <w:r>
+        <w:rPr>
+          <w:rtl w:val="0"/>
+        </w:rPr>
+        <w:t xml:space="preserve">Support Information</w:t>
+      </w:r>
+    </w:p>
+    <w:p>
+      <w:pPr>
+        <w:rPr/>
+      </w:pPr>
+      <w:r>
+        <w:rPr>
+          <w:rtl w:val="0"/>
+        </w:rPr>
+        <w:t xml:space="preserve">For assistance with this task see the </w:t>
+      </w:r>
+      <w:r>
+        <w:rPr>
+          <w:i w:val="1"/>
+          <w:rtl w:val="0"/>
+        </w:rPr>
+        <w:t xml:space="preserve">Support Information</w:t>
+      </w:r>
+      <w:r>
+        <w:rPr>
+          <w:rtl w:val="0"/>
+        </w:rPr>
+        <w:t xml:space="preserve"> section in the </w:t>
+      </w:r>
+      <w:r>
+        <w:rPr>
+          <w:i w:val="1"/>
+          <w:rtl w:val="0"/>
+        </w:rPr>
+        <w:t xml:space="preserve">Integration Roadmap Description</w:t>
+      </w:r>
+      <w:r>
+        <w:rPr>
+          <w:rtl w:val="0"/>
+        </w:rPr>
+        <w:t xml:space="preserve">.</w:t>
+      </w:r>
+    </w:p>
+    <w:p>
+      <w:pPr>
+        <w:pStyle w:val="Heading1"/>
+        <w:rPr/>
+      </w:pPr>
+      <w:bookmarkStart w:colFirst="0" w:colLast="0" w:name="_g4mxm0ixbdvd" w:id="6"/>
+      <w:bookmarkEnd w:id="6"/>
+      <w:r>
+        <w:rPr>
+          <w:rtl w:val="0"/>
+        </w:rPr>
+        <w:t xml:space="preserve">Detailed Instructions</w:t>
       </w:r>
     </w:p>
     <w:p>
@@ -108,129 +288,8 @@
         <w:pStyle w:val="Heading2"/>
         <w:rPr/>
       </w:pPr>
-      <w:bookmarkStart w:colFirst="0" w:colLast="0" w:name="_3znysh7" w:id="4"/>
-      <w:bookmarkEnd w:id="4"/>
-      <w:r>
-        <w:rPr>
-          <w:rtl w:val="0"/>
-        </w:rPr>
-        <w:t xml:space="preserve">Effort</w:t>
-      </w:r>
-    </w:p>
-    <w:p>
-      <w:pPr>
-        <w:rPr/>
-      </w:pPr>
-      <w:r>
-        <w:rPr>
-          <w:rtl w:val="0"/>
-        </w:rPr>
-        <w:t xml:space="preserve">It is difficult to estimate the time and effort required because each RPs cybersecurity program and implementations are different. However, many of these are considered best practices or baseline controls and RPs are likely to be implementing most of these already. Nonetheless, resources must be devoted to ensure that the standards are properly implemented and processes developed to ensure they are maintained.</w:t>
-      </w:r>
-      <w:r>
-        <w:rPr>
-          <w:rtl w:val="0"/>
-        </w:rPr>
-      </w:r>
-    </w:p>
-    <w:p>
-      <w:pPr>
-        <w:pStyle w:val="Heading1"/>
-        <w:rPr/>
-      </w:pPr>
-      <w:bookmarkStart w:colFirst="0" w:colLast="0" w:name="_6i348loevvpr" w:id="5"/>
-      <w:bookmarkEnd w:id="5"/>
-      <w:r>
-        <w:rPr>
-          <w:rtl w:val="0"/>
-        </w:rPr>
-        <w:t xml:space="preserve">Prerequisite tasks</w:t>
-      </w:r>
-    </w:p>
-    <w:p>
-      <w:pPr>
-        <w:ind w:left="0" w:firstLine="0"/>
-        <w:rPr/>
-      </w:pPr>
-      <w:r>
-        <w:rPr>
-          <w:rtl w:val="0"/>
-        </w:rPr>
-        <w:t xml:space="preserve">None</w:t>
-      </w:r>
-    </w:p>
-    <w:p>
-      <w:pPr>
-        <w:pStyle w:val="Heading1"/>
-        <w:rPr/>
-      </w:pPr>
-      <w:bookmarkStart w:colFirst="0" w:colLast="0" w:name="_8e3vikzea5p" w:id="6"/>
-      <w:bookmarkEnd w:id="6"/>
-      <w:r>
-        <w:rPr>
-          <w:rtl w:val="0"/>
-        </w:rPr>
-        <w:t xml:space="preserve">Support Information</w:t>
-      </w:r>
-    </w:p>
-    <w:p>
-      <w:pPr>
-        <w:rPr/>
-      </w:pPr>
-      <w:r>
-        <w:rPr>
-          <w:rtl w:val="0"/>
-        </w:rPr>
-        <w:t xml:space="preserve">For assistance with this task see the </w:t>
-      </w:r>
-      <w:r>
-        <w:rPr>
-          <w:i w:val="1"/>
-          <w:rtl w:val="0"/>
-        </w:rPr>
-        <w:t xml:space="preserve">Support Information</w:t>
-      </w:r>
-      <w:r>
-        <w:rPr>
-          <w:rtl w:val="0"/>
-        </w:rPr>
-        <w:t xml:space="preserve"> section in the </w:t>
-      </w:r>
-      <w:r>
-        <w:rPr>
-          <w:i w:val="1"/>
-          <w:rtl w:val="0"/>
-        </w:rPr>
-        <w:t xml:space="preserve">Integration Roadmap Description</w:t>
-      </w:r>
-      <w:r>
-        <w:rPr>
-          <w:rtl w:val="0"/>
-        </w:rPr>
-        <w:t xml:space="preserve">.</w:t>
-      </w:r>
-    </w:p>
-    <w:p>
-      <w:pPr>
-        <w:pStyle w:val="Heading1"/>
-        <w:rPr/>
-      </w:pPr>
-      <w:bookmarkStart w:colFirst="0" w:colLast="0" w:name="_g4mxm0ixbdvd" w:id="7"/>
+      <w:bookmarkStart w:colFirst="0" w:colLast="0" w:name="_2et92p0" w:id="7"/>
       <w:bookmarkEnd w:id="7"/>
-      <w:r>
-        <w:rPr>
-          <w:rtl w:val="0"/>
-        </w:rPr>
-        <w:t xml:space="preserve">Detailed Instructions</w:t>
-      </w:r>
-    </w:p>
-    <w:p>
-      <w:pPr>
-        <w:pStyle w:val="Heading2"/>
-        <w:rPr/>
-      </w:pPr>
-      <w:bookmarkStart w:colFirst="0" w:colLast="0" w:name="_2et92p0" w:id="8"/>
-      <w:bookmarkEnd w:id="8"/>
       <w:r>
         <w:rPr>
           <w:rtl w:val="0"/>
@@ -465,8 +524,8 @@
         <w:pStyle w:val="Heading2"/>
         <w:rPr/>
       </w:pPr>
-      <w:bookmarkStart w:colFirst="0" w:colLast="0" w:name="_3dy6vkm" w:id="9"/>
-      <w:bookmarkEnd w:id="9"/>
+      <w:bookmarkStart w:colFirst="0" w:colLast="0" w:name="_3dy6vkm" w:id="8"/>
+      <w:bookmarkEnd w:id="8"/>
       <w:r>
         <w:rPr>
           <w:rtl w:val="0"/>
@@ -539,8 +598,8 @@
         <w:pStyle w:val="Heading1"/>
         <w:rPr/>
       </w:pPr>
-      <w:bookmarkStart w:colFirst="0" w:colLast="0" w:name="_3r7k4knw2b7d" w:id="10"/>
-      <w:bookmarkEnd w:id="10"/>
+      <w:bookmarkStart w:colFirst="0" w:colLast="0" w:name="_3r7k4knw2b7d" w:id="9"/>
+      <w:bookmarkEnd w:id="9"/>
       <w:r>
         <w:rPr>
           <w:rtl w:val="0"/>
@@ -548,420 +607,155 @@
         <w:t xml:space="preserve">Document Management</w:t>
       </w:r>
     </w:p>
-    <w:tbl>
-      <w:tblPr>
-        <w:tblStyle w:val="Table1"/>
-        <w:tblW w:w="10530.0" w:type="dxa"/>
-        <w:jc w:val="left"/>
-        <w:tblInd w:w="285.0" w:type="dxa"/>
-        <w:tblBorders>
-          <w:top w:color="d9d9d9" w:space="0" w:sz="8" w:val="single"/>
-          <w:left w:color="d9d9d9" w:space="0" w:sz="8" w:val="single"/>
-          <w:bottom w:color="d9d9d9" w:space="0" w:sz="8" w:val="single"/>
-          <w:right w:color="d9d9d9" w:space="0" w:sz="8" w:val="single"/>
-          <w:insideH w:color="d9d9d9" w:space="0" w:sz="8" w:val="single"/>
-          <w:insideV w:color="d9d9d9" w:space="0" w:sz="8" w:val="single"/>
-        </w:tblBorders>
-        <w:tblLayout w:type="fixed"/>
-        <w:tblLook w:val="0600"/>
-      </w:tblPr>
-      <w:tblGrid>
-        <w:gridCol w:w="2520"/>
-        <w:gridCol w:w="8010"/>
-        <w:tblGridChange w:id="0">
-          <w:tblGrid>
-            <w:gridCol w:w="2520"/>
-            <w:gridCol w:w="8010"/>
-          </w:tblGrid>
-        </w:tblGridChange>
-      </w:tblGrid>
-      <w:tr>
-        <w:trPr>
-          <w:cantSplit w:val="0"/>
-          <w:tblHeader w:val="0"/>
-        </w:trPr>
-        <w:tc>
-          <w:tcPr>
-            <w:shd w:fill="auto" w:val="clear"/>
-            <w:tcMar>
-              <w:top w:w="100.0" w:type="dxa"/>
-              <w:left w:w="100.0" w:type="dxa"/>
-              <w:bottom w:w="100.0" w:type="dxa"/>
-              <w:right w:w="100.0" w:type="dxa"/>
-            </w:tcMar>
-            <w:vAlign w:val="top"/>
-          </w:tcPr>
-          <w:p>
-            <w:pPr>
-              <w:widowControl w:val="0"/>
-              <w:spacing w:line="240" w:lineRule="auto"/>
-              <w:rPr>
-                <w:color w:val="434343"/>
-                <w:sz w:val="24"/>
-                <w:szCs w:val="24"/>
-              </w:rPr>
-            </w:pPr>
-            <w:r>
-              <w:rPr>
-                <w:color w:val="434343"/>
-                <w:sz w:val="24"/>
-                <w:szCs w:val="24"/>
-                <w:rtl w:val="0"/>
-              </w:rPr>
-              <w:t xml:space="preserve">Status</w:t>
-            </w:r>
-          </w:p>
-        </w:tc>
-        <w:tc>
-          <w:tcPr>
-            <w:shd w:fill="auto" w:val="clear"/>
-            <w:tcMar>
-              <w:top w:w="100.0" w:type="dxa"/>
-              <w:left w:w="100.0" w:type="dxa"/>
-              <w:bottom w:w="100.0" w:type="dxa"/>
-              <w:right w:w="100.0" w:type="dxa"/>
-            </w:tcMar>
-            <w:vAlign w:val="top"/>
-          </w:tcPr>
-          <w:p>
-            <w:pPr>
-              <w:widowControl w:val="0"/>
-              <w:spacing w:line="240" w:lineRule="auto"/>
-              <w:rPr>
-                <w:color w:val="434343"/>
-                <w:sz w:val="24"/>
-                <w:szCs w:val="24"/>
-              </w:rPr>
-            </w:pPr>
-            <w:r>
-              <w:rPr>
-                <w:color w:val="434343"/>
-                <w:sz w:val="24"/>
-                <w:szCs w:val="24"/>
-                <w:rtl w:val="0"/>
-              </w:rPr>
-              <w:t xml:space="preserve">Draft</w:t>
-            </w:r>
-          </w:p>
-        </w:tc>
-      </w:tr>
-      <w:tr>
-        <w:trPr>
-          <w:cantSplit w:val="0"/>
-          <w:tblHeader w:val="0"/>
-        </w:trPr>
-        <w:tc>
-          <w:tcPr>
-            <w:shd w:fill="auto" w:val="clear"/>
-            <w:tcMar>
-              <w:top w:w="100.0" w:type="dxa"/>
-              <w:left w:w="100.0" w:type="dxa"/>
-              <w:bottom w:w="100.0" w:type="dxa"/>
-              <w:right w:w="100.0" w:type="dxa"/>
-            </w:tcMar>
-            <w:vAlign w:val="top"/>
-          </w:tcPr>
-          <w:p>
-            <w:pPr>
-              <w:widowControl w:val="0"/>
-              <w:spacing w:line="240" w:lineRule="auto"/>
-              <w:rPr>
-                <w:color w:val="434343"/>
-                <w:sz w:val="24"/>
-                <w:szCs w:val="24"/>
-              </w:rPr>
-            </w:pPr>
-            <w:r>
-              <w:rPr>
-                <w:color w:val="434343"/>
-                <w:sz w:val="24"/>
-                <w:szCs w:val="24"/>
-                <w:rtl w:val="0"/>
-              </w:rPr>
-              <w:t xml:space="preserve">Official date</w:t>
-            </w:r>
-          </w:p>
-        </w:tc>
-        <w:tc>
-          <w:tcPr>
-            <w:shd w:fill="auto" w:val="clear"/>
-            <w:tcMar>
-              <w:top w:w="100.0" w:type="dxa"/>
-              <w:left w:w="100.0" w:type="dxa"/>
-              <w:bottom w:w="100.0" w:type="dxa"/>
-              <w:right w:w="100.0" w:type="dxa"/>
-            </w:tcMar>
-            <w:vAlign w:val="top"/>
-          </w:tcPr>
-          <w:p>
-            <w:pPr>
-              <w:widowControl w:val="0"/>
-              <w:spacing w:line="240" w:lineRule="auto"/>
-              <w:rPr>
-                <w:color w:val="434343"/>
-                <w:sz w:val="24"/>
-                <w:szCs w:val="24"/>
-              </w:rPr>
-            </w:pPr>
-            <w:r>
-              <w:rPr>
-                <w:color w:val="434343"/>
-                <w:sz w:val="24"/>
-                <w:szCs w:val="24"/>
-                <w:rtl w:val="0"/>
-              </w:rPr>
-              <w:t xml:space="preserve">&lt;mm/dd/yyyy&gt;</w:t>
-            </w:r>
-          </w:p>
-        </w:tc>
-      </w:tr>
-      <w:tr>
-        <w:trPr>
-          <w:cantSplit w:val="0"/>
-          <w:tblHeader w:val="0"/>
-        </w:trPr>
-        <w:tc>
-          <w:tcPr>
-            <w:shd w:fill="auto" w:val="clear"/>
-            <w:tcMar>
-              <w:top w:w="100.0" w:type="dxa"/>
-              <w:left w:w="100.0" w:type="dxa"/>
-              <w:bottom w:w="100.0" w:type="dxa"/>
-              <w:right w:w="100.0" w:type="dxa"/>
-            </w:tcMar>
-            <w:vAlign w:val="top"/>
-          </w:tcPr>
-          <w:p>
-            <w:pPr>
-              <w:widowControl w:val="0"/>
-              <w:spacing w:line="240" w:lineRule="auto"/>
-              <w:rPr>
-                <w:color w:val="434343"/>
-                <w:sz w:val="24"/>
-                <w:szCs w:val="24"/>
-              </w:rPr>
-            </w:pPr>
-            <w:r>
-              <w:rPr>
-                <w:color w:val="434343"/>
-                <w:sz w:val="24"/>
-                <w:szCs w:val="24"/>
-                <w:rtl w:val="0"/>
-              </w:rPr>
-              <w:t xml:space="preserve">Retired date</w:t>
-            </w:r>
-          </w:p>
-        </w:tc>
-        <w:tc>
-          <w:tcPr>
-            <w:shd w:fill="auto" w:val="clear"/>
-            <w:tcMar>
-              <w:top w:w="100.0" w:type="dxa"/>
-              <w:left w:w="100.0" w:type="dxa"/>
-              <w:bottom w:w="100.0" w:type="dxa"/>
-              <w:right w:w="100.0" w:type="dxa"/>
-            </w:tcMar>
-            <w:vAlign w:val="top"/>
-          </w:tcPr>
-          <w:p>
-            <w:pPr>
-              <w:widowControl w:val="0"/>
-              <w:spacing w:line="240" w:lineRule="auto"/>
-              <w:rPr>
-                <w:color w:val="434343"/>
-                <w:sz w:val="24"/>
-                <w:szCs w:val="24"/>
-              </w:rPr>
-            </w:pPr>
-            <w:r>
-              <w:rPr>
-                <w:rtl w:val="0"/>
-              </w:rPr>
-            </w:r>
-          </w:p>
-        </w:tc>
-      </w:tr>
-      <w:tr>
-        <w:trPr>
-          <w:cantSplit w:val="0"/>
-          <w:tblHeader w:val="0"/>
-        </w:trPr>
-        <w:tc>
-          <w:tcPr>
-            <w:shd w:fill="auto" w:val="clear"/>
-            <w:tcMar>
-              <w:top w:w="100.0" w:type="dxa"/>
-              <w:left w:w="100.0" w:type="dxa"/>
-              <w:bottom w:w="100.0" w:type="dxa"/>
-              <w:right w:w="100.0" w:type="dxa"/>
-            </w:tcMar>
-            <w:vAlign w:val="top"/>
-          </w:tcPr>
-          <w:p>
-            <w:pPr>
-              <w:widowControl w:val="0"/>
-              <w:spacing w:line="240" w:lineRule="auto"/>
-              <w:rPr>
-                <w:color w:val="434343"/>
-                <w:sz w:val="24"/>
-                <w:szCs w:val="24"/>
-              </w:rPr>
-            </w:pPr>
-            <w:r>
-              <w:rPr>
-                <w:color w:val="434343"/>
-                <w:sz w:val="24"/>
-                <w:szCs w:val="24"/>
-                <w:rtl w:val="0"/>
-              </w:rPr>
-              <w:t xml:space="preserve">Coordinators</w:t>
-            </w:r>
-          </w:p>
-        </w:tc>
-        <w:tc>
-          <w:tcPr>
-            <w:shd w:fill="auto" w:val="clear"/>
-            <w:tcMar>
-              <w:top w:w="100.0" w:type="dxa"/>
-              <w:left w:w="100.0" w:type="dxa"/>
-              <w:bottom w:w="100.0" w:type="dxa"/>
-              <w:right w:w="100.0" w:type="dxa"/>
-            </w:tcMar>
-            <w:vAlign w:val="top"/>
-          </w:tcPr>
-          <w:p>
-            <w:pPr>
-              <w:rPr>
-                <w:color w:val="434343"/>
-                <w:sz w:val="24"/>
-                <w:szCs w:val="24"/>
-              </w:rPr>
-            </w:pPr>
-            <w:r>
-              <w:rPr>
-                <w:color w:val="434343"/>
-                <w:sz w:val="24"/>
-                <w:szCs w:val="24"/>
-                <w:rtl w:val="0"/>
-              </w:rPr>
-              <w:t xml:space="preserve">Alex Withers, CONECT Cybersecurity Program</w:t>
-            </w:r>
-          </w:p>
-          <w:p>
-            <w:pPr>
-              <w:rPr>
-                <w:color w:val="434343"/>
-                <w:sz w:val="24"/>
-                <w:szCs w:val="24"/>
-              </w:rPr>
-            </w:pPr>
-            <w:r>
-              <w:rPr>
-                <w:color w:val="434343"/>
-                <w:sz w:val="24"/>
-                <w:szCs w:val="24"/>
-                <w:rtl w:val="0"/>
-              </w:rPr>
-              <w:t xml:space="preserve">Shane Filus, CONECT Cybersecurity Program</w:t>
-            </w:r>
-          </w:p>
-        </w:tc>
-      </w:tr>
-      <w:tr>
-        <w:trPr>
-          <w:cantSplit w:val="0"/>
-          <w:tblHeader w:val="0"/>
-        </w:trPr>
-        <w:tc>
-          <w:tcPr>
-            <w:shd w:fill="auto" w:val="clear"/>
-            <w:tcMar>
-              <w:top w:w="100.0" w:type="dxa"/>
-              <w:left w:w="100.0" w:type="dxa"/>
-              <w:bottom w:w="100.0" w:type="dxa"/>
-              <w:right w:w="100.0" w:type="dxa"/>
-            </w:tcMar>
-            <w:vAlign w:val="top"/>
-          </w:tcPr>
-          <w:p>
-            <w:pPr>
-              <w:widowControl w:val="0"/>
-              <w:spacing w:line="240" w:lineRule="auto"/>
-              <w:rPr>
-                <w:color w:val="434343"/>
-                <w:sz w:val="24"/>
-                <w:szCs w:val="24"/>
-              </w:rPr>
-            </w:pPr>
-            <w:r>
-              <w:rPr>
-                <w:color w:val="434343"/>
-                <w:sz w:val="24"/>
-                <w:szCs w:val="24"/>
-                <w:rtl w:val="0"/>
-              </w:rPr>
-              <w:t xml:space="preserve">Last revised date</w:t>
-            </w:r>
-          </w:p>
-        </w:tc>
-        <w:tc>
-          <w:tcPr>
-            <w:shd w:fill="auto" w:val="clear"/>
-            <w:tcMar>
-              <w:top w:w="100.0" w:type="dxa"/>
-              <w:left w:w="100.0" w:type="dxa"/>
-              <w:bottom w:w="100.0" w:type="dxa"/>
-              <w:right w:w="100.0" w:type="dxa"/>
-            </w:tcMar>
-            <w:vAlign w:val="top"/>
-          </w:tcPr>
-          <w:p>
-            <w:pPr>
-              <w:widowControl w:val="0"/>
-              <w:spacing w:line="240" w:lineRule="auto"/>
-              <w:rPr>
-                <w:color w:val="434343"/>
-                <w:sz w:val="24"/>
-                <w:szCs w:val="24"/>
-              </w:rPr>
-            </w:pPr>
-            <w:r>
-              <w:rPr>
-                <w:color w:val="434343"/>
-                <w:sz w:val="24"/>
-                <w:szCs w:val="24"/>
-                <w:rtl w:val="0"/>
-              </w:rPr>
-              <w:t xml:space="preserve">02/16/2023</w:t>
-            </w:r>
-          </w:p>
-        </w:tc>
-      </w:tr>
-    </w:tbl>
-    <w:p>
-      <w:pPr>
-        <w:rPr/>
-      </w:pPr>
-      <w:r>
-        <w:rPr>
-          <w:rtl w:val="0"/>
-        </w:rPr>
-      </w:r>
-    </w:p>
-    <w:p>
-      <w:pPr>
-        <w:rPr/>
-      </w:pPr>
-      <w:r>
-        <w:rPr>
-          <w:rtl w:val="0"/>
-        </w:rPr>
-      </w:r>
-    </w:p>
-    <w:p>
-      <w:pPr>
-        <w:rPr/>
-      </w:pPr>
+    <w:p>
+      <w:pPr>
+        <w:rPr>
+          <w:sz w:val="24"/>
+          <w:szCs w:val="24"/>
+        </w:rPr>
+      </w:pPr>
+      <w:r>
+        <w:rPr>
+          <w:b w:val="1"/>
+          <w:sz w:val="24"/>
+          <w:szCs w:val="24"/>
+          <w:rtl w:val="0"/>
+        </w:rPr>
+        <w:t xml:space="preserve">Status</w:t>
+      </w:r>
+      <w:r>
+        <w:rPr>
+          <w:sz w:val="24"/>
+          <w:szCs w:val="24"/>
+          <w:rtl w:val="0"/>
+        </w:rPr>
+        <w:t xml:space="preserve">: </w:t>
+      </w:r>
+      <w:r>
+        <w:rPr>
+          <w:color w:val="434343"/>
+          <w:sz w:val="24"/>
+          <w:szCs w:val="24"/>
+          <w:rtl w:val="0"/>
+        </w:rPr>
+        <w:t xml:space="preserve">Draft</w:t>
+      </w:r>
+      <w:r>
+        <w:rPr>
+          <w:rtl w:val="0"/>
+        </w:rPr>
+      </w:r>
+    </w:p>
+    <w:p>
+      <w:pPr>
+        <w:rPr>
+          <w:sz w:val="24"/>
+          <w:szCs w:val="24"/>
+        </w:rPr>
+      </w:pPr>
+      <w:r>
+        <w:rPr>
+          <w:b w:val="1"/>
+          <w:sz w:val="24"/>
+          <w:szCs w:val="24"/>
+          <w:rtl w:val="0"/>
+        </w:rPr>
+        <w:t xml:space="preserve">Official date</w:t>
+      </w:r>
+      <w:r>
+        <w:rPr>
+          <w:sz w:val="24"/>
+          <w:szCs w:val="24"/>
+          <w:rtl w:val="0"/>
+        </w:rPr>
+        <w:t xml:space="preserve">: &lt;mm/dd/yyyy&gt;</w:t>
+      </w:r>
+    </w:p>
+    <w:p>
+      <w:pPr>
+        <w:rPr>
+          <w:sz w:val="24"/>
+          <w:szCs w:val="24"/>
+        </w:rPr>
+      </w:pPr>
+      <w:r>
+        <w:rPr>
+          <w:b w:val="1"/>
+          <w:sz w:val="24"/>
+          <w:szCs w:val="24"/>
+          <w:rtl w:val="0"/>
+        </w:rPr>
+        <w:t xml:space="preserve">Coordinators</w:t>
+      </w:r>
+      <w:r>
+        <w:rPr>
+          <w:sz w:val="24"/>
+          <w:szCs w:val="24"/>
+          <w:rtl w:val="0"/>
+        </w:rPr>
+        <w:t xml:space="preserve">: </w:t>
+      </w:r>
+      <w:r>
+        <w:rPr>
+          <w:color w:val="434343"/>
+          <w:sz w:val="24"/>
+          <w:szCs w:val="24"/>
+          <w:rtl w:val="0"/>
+        </w:rPr>
+        <w:t xml:space="preserve">Alex Withers &amp; Shane Filus, CONECT Cybersecurity Program</w:t>
+      </w:r>
+      <w:r>
+        <w:rPr>
+          <w:rtl w:val="0"/>
+        </w:rPr>
+      </w:r>
+    </w:p>
+    <w:p>
+      <w:pPr>
+        <w:rPr>
+          <w:sz w:val="24"/>
+          <w:szCs w:val="24"/>
+        </w:rPr>
+      </w:pPr>
+      <w:r>
+        <w:rPr>
+          <w:b w:val="1"/>
+          <w:sz w:val="24"/>
+          <w:szCs w:val="24"/>
+          <w:rtl w:val="0"/>
+        </w:rPr>
+        <w:t xml:space="preserve">Last revised date</w:t>
+      </w:r>
+      <w:r>
+        <w:rPr>
+          <w:sz w:val="24"/>
+          <w:szCs w:val="24"/>
+          <w:rtl w:val="0"/>
+        </w:rPr>
+        <w:t xml:space="preserve">: 2/16/2023</w:t>
+      </w:r>
+    </w:p>
+    <w:p>
+      <w:pPr>
+        <w:rPr/>
+      </w:pPr>
+      <w:r>
+        <w:rPr>
+          <w:b w:val="1"/>
+          <w:sz w:val="24"/>
+          <w:szCs w:val="24"/>
+          <w:rtl w:val="0"/>
+        </w:rPr>
+        <w:t xml:space="preserve">Retired date</w:t>
+      </w:r>
+      <w:r>
+        <w:rPr>
+          <w:sz w:val="24"/>
+          <w:szCs w:val="24"/>
+          <w:rtl w:val="0"/>
+        </w:rPr>
+        <w:t xml:space="preserve">: </w:t>
+      </w:r>
       <w:r>
         <w:rPr>
           <w:rtl w:val="0"/>
@@ -1360,55 +1154,6 @@
       <w:sz w:val="30"/>
       <w:szCs w:val="30"/>
     </w:rPr>
-  </w:style>
-  <w:style w:type="table" w:styleId="Table1">
-    <w:basedOn w:val="TableNormal"/>
-    <w:tblPr>
-      <w:tblStyleRowBandSize w:val="1"/>
-      <w:tblStyleColBandSize w:val="1"/>
-      <w:tblCellMar>
-        <w:top w:w="100.0" w:type="dxa"/>
-        <w:left w:w="100.0" w:type="dxa"/>
-        <w:bottom w:w="100.0" w:type="dxa"/>
-        <w:right w:w="100.0" w:type="dxa"/>
-      </w:tblCellMar>
-    </w:tblPr>
-    <w:tblStylePr w:type="band1Horz">
-      <w:tcPr/>
-    </w:tblStylePr>
-    <w:tblStylePr w:type="band1Vert">
-      <w:tcPr/>
-    </w:tblStylePr>
-    <w:tblStylePr w:type="band2Horz">
-      <w:tcPr/>
-    </w:tblStylePr>
-    <w:tblStylePr w:type="band2Vert">
-      <w:tcPr/>
-    </w:tblStylePr>
-    <w:tblStylePr w:type="firstCol">
-      <w:tcPr/>
-    </w:tblStylePr>
-    <w:tblStylePr w:type="firstRow">
-      <w:tcPr/>
-    </w:tblStylePr>
-    <w:tblStylePr w:type="lastCol">
-      <w:tcPr/>
-    </w:tblStylePr>
-    <w:tblStylePr w:type="lastRow">
-      <w:tcPr/>
-    </w:tblStylePr>
-    <w:tblStylePr w:type="neCell">
-      <w:tcPr/>
-    </w:tblStylePr>
-    <w:tblStylePr w:type="nwCell">
-      <w:tcPr/>
-    </w:tblStylePr>
-    <w:tblStylePr w:type="seCell">
-      <w:tcPr/>
-    </w:tblStylePr>
-    <w:tblStylePr w:type="swCell">
-      <w:tcPr/>
-    </w:tblStylePr>
   </w:style>
 </w:styles>
 </file>

--- a/docs/gdrive_source/Tasks/Cybersecurity Requirements for RPs v1.docx
+++ b/docs/gdrive_source/Tasks/Cybersecurity Requirements for RPs v1.docx
@@ -4,7 +4,7 @@
   <w:body>
     <w:p>
       <w:pPr>
-        <w:pStyle w:val="Title"/>
+        <w:pStyle w:val="Heading1"/>
         <w:jc w:val="center"/>
         <w:rPr/>
       </w:pPr>
@@ -24,17 +24,35 @@
     </w:p>
     <w:p>
       <w:pPr>
-        <w:pStyle w:val="Subtitle"/>
         <w:jc w:val="center"/>
         <w:rPr/>
       </w:pPr>
-      <w:bookmarkStart w:colFirst="0" w:colLast="0" w:name="_30j0zll" w:id="1"/>
-      <w:bookmarkEnd w:id="1"/>
-      <w:r>
-        <w:rPr>
-          <w:rtl w:val="0"/>
-        </w:rPr>
-        <w:t xml:space="preserve">Integration Roadmap Task</w:t>
+      <w:r>
+        <w:rPr>
+          <w:sz w:val="28"/>
+          <w:szCs w:val="28"/>
+          <w:rtl w:val="0"/>
+        </w:rPr>
+        <w:t xml:space="preserve">Infrastructure Integration Roadmap Task</w:t>
+      </w:r>
+      <w:r>
+        <w:rPr>
+          <w:rtl w:val="0"/>
+        </w:rPr>
+      </w:r>
+    </w:p>
+    <w:p>
+      <w:pPr>
+        <w:rPr>
+          <w:b w:val="1"/>
+          <w:sz w:val="24"/>
+          <w:szCs w:val="24"/>
+        </w:rPr>
+      </w:pPr>
+      <w:r>
+        <w:rPr>
+          <w:rtl w:val="0"/>
+        </w:rPr>
       </w:r>
     </w:p>
     <w:p>
@@ -118,48 +136,78 @@
     </w:p>
     <w:p>
       <w:pPr>
-        <w:pStyle w:val="Heading1"/>
-        <w:rPr/>
-      </w:pPr>
-      <w:bookmarkStart w:colFirst="0" w:colLast="0" w:name="_y9zf3ya3bx8d" w:id="2"/>
+        <w:pStyle w:val="Heading2"/>
+        <w:rPr/>
+      </w:pPr>
+      <w:bookmarkStart w:colFirst="0" w:colLast="0" w:name="_y9zf3ya3bx8d" w:id="1"/>
+      <w:bookmarkEnd w:id="1"/>
+      <w:r>
+        <w:rPr>
+          <w:rtl w:val="0"/>
+        </w:rPr>
+        <w:t xml:space="preserve">Summary</w:t>
+      </w:r>
+    </w:p>
+    <w:p>
+      <w:pPr>
+        <w:rPr/>
+      </w:pPr>
+      <w:r>
+        <w:rPr>
+          <w:rtl w:val="0"/>
+        </w:rPr>
+        <w:t xml:space="preserve">The cybersecurity requirements for RPs ensures that the ACCESS community’s cybersecurity needs are satisfied when a new service is added to the system. For instance: membership and participation in incident response, vulnerability patching and mitigation, retention of system logs, etc. Requirements are driven by ACCESS community policies.</w:t>
+      </w:r>
+    </w:p>
+    <w:p>
+      <w:pPr>
+        <w:rPr/>
+      </w:pPr>
+      <w:r>
+        <w:rPr>
+          <w:rtl w:val="0"/>
+        </w:rPr>
+      </w:r>
+    </w:p>
+    <w:p>
+      <w:pPr>
+        <w:rPr/>
+      </w:pPr>
+      <w:r>
+        <w:rPr>
+          <w:rtl w:val="0"/>
+        </w:rPr>
+        <w:t xml:space="preserve">The purpose of this document is to define the expectations and responsibilities of the ACCESS Resource Providers with respect to security and incident response. These requirements ensure the ability  to (i) protect ACCESS assets, (ii) respond to threats to those assets, and (iii) maintain the lines of communication necessary for the former two goals.</w:t>
+      </w:r>
+    </w:p>
+    <w:p>
+      <w:pPr>
+        <w:pStyle w:val="Heading3"/>
+        <w:rPr/>
+      </w:pPr>
+      <w:bookmarkStart w:colFirst="0" w:colLast="0" w:name="_3znysh7" w:id="2"/>
       <w:bookmarkEnd w:id="2"/>
       <w:r>
         <w:rPr>
           <w:rtl w:val="0"/>
         </w:rPr>
-        <w:t xml:space="preserve">Summary</w:t>
-      </w:r>
-    </w:p>
-    <w:p>
-      <w:pPr>
-        <w:rPr/>
-      </w:pPr>
-      <w:r>
-        <w:rPr>
-          <w:rtl w:val="0"/>
-        </w:rPr>
-        <w:t xml:space="preserve">The cybersecurity requirements for RPs ensures that the ACCESS community’s cybersecurity needs are satisfied when a new service is added to the system. For instance: membership and participation in incident response, vulnerability patching and mitigation, retention of system logs, etc. Requirements are driven by ACCESS community policies.</w:t>
-      </w:r>
-    </w:p>
-    <w:p>
-      <w:pPr>
-        <w:rPr/>
-      </w:pPr>
-      <w:r>
-        <w:rPr>
-          <w:rtl w:val="0"/>
-        </w:rPr>
-      </w:r>
-    </w:p>
-    <w:p>
-      <w:pPr>
-        <w:rPr/>
-      </w:pPr>
-      <w:r>
-        <w:rPr>
-          <w:rtl w:val="0"/>
-        </w:rPr>
-        <w:t xml:space="preserve">The purpose of this document is to define the expectations and responsibilities of the ACCESS Resource Providers with respect to security and incident response. These requirements ensure the ability  to (i) protect ACCESS assets, (ii) respond to threats to those assets, and (iii) maintain the lines of communication necessary for the former two goals.</w:t>
+        <w:t xml:space="preserve">Effort</w:t>
+      </w:r>
+    </w:p>
+    <w:p>
+      <w:pPr>
+        <w:rPr/>
+      </w:pPr>
+      <w:r>
+        <w:rPr>
+          <w:rtl w:val="0"/>
+        </w:rPr>
+        <w:t xml:space="preserve">It is difficult to estimate the time and effort required because each RPs cybersecurity program and implementations are different. However, many of these are considered best practices or baseline controls and RPs are likely to be implementing most of these already. Nonetheless, resources must be devoted to ensure that the standards are properly implemented and processes developed to ensure they are maintained.</w:t>
+      </w:r>
+      <w:r>
+        <w:rPr>
+          <w:rtl w:val="0"/>
+        </w:rPr>
       </w:r>
     </w:p>
     <w:p>
@@ -167,129 +215,99 @@
         <w:pStyle w:val="Heading2"/>
         <w:rPr/>
       </w:pPr>
-      <w:bookmarkStart w:colFirst="0" w:colLast="0" w:name="_3znysh7" w:id="3"/>
+      <w:bookmarkStart w:colFirst="0" w:colLast="0" w:name="_6i348loevvpr" w:id="3"/>
       <w:bookmarkEnd w:id="3"/>
       <w:r>
         <w:rPr>
           <w:rtl w:val="0"/>
         </w:rPr>
-        <w:t xml:space="preserve">Effort</w:t>
-      </w:r>
-    </w:p>
-    <w:p>
-      <w:pPr>
-        <w:rPr/>
-      </w:pPr>
-      <w:r>
-        <w:rPr>
-          <w:rtl w:val="0"/>
-        </w:rPr>
-        <w:t xml:space="preserve">It is difficult to estimate the time and effort required because each RPs cybersecurity program and implementations are different. However, many of these are considered best practices or baseline controls and RPs are likely to be implementing most of these already. Nonetheless, resources must be devoted to ensure that the standards are properly implemented and processes developed to ensure they are maintained.</w:t>
-      </w:r>
-      <w:r>
-        <w:rPr>
-          <w:rtl w:val="0"/>
-        </w:rPr>
-      </w:r>
-    </w:p>
-    <w:p>
-      <w:pPr>
-        <w:pStyle w:val="Heading1"/>
-        <w:rPr/>
-      </w:pPr>
-      <w:bookmarkStart w:colFirst="0" w:colLast="0" w:name="_6i348loevvpr" w:id="4"/>
+        <w:t xml:space="preserve">Prerequisite tasks</w:t>
+      </w:r>
+    </w:p>
+    <w:p>
+      <w:pPr>
+        <w:ind w:left="0" w:firstLine="0"/>
+        <w:rPr/>
+      </w:pPr>
+      <w:r>
+        <w:rPr>
+          <w:rtl w:val="0"/>
+        </w:rPr>
+        <w:t xml:space="preserve">None</w:t>
+      </w:r>
+    </w:p>
+    <w:p>
+      <w:pPr>
+        <w:pStyle w:val="Heading2"/>
+        <w:rPr/>
+      </w:pPr>
+      <w:bookmarkStart w:colFirst="0" w:colLast="0" w:name="_8e3vikzea5p" w:id="4"/>
       <w:bookmarkEnd w:id="4"/>
       <w:r>
         <w:rPr>
           <w:rtl w:val="0"/>
         </w:rPr>
-        <w:t xml:space="preserve">Prerequisite tasks</w:t>
-      </w:r>
-    </w:p>
-    <w:p>
-      <w:pPr>
-        <w:ind w:left="0" w:firstLine="0"/>
-        <w:rPr/>
-      </w:pPr>
-      <w:r>
-        <w:rPr>
-          <w:rtl w:val="0"/>
-        </w:rPr>
-        <w:t xml:space="preserve">None</w:t>
-      </w:r>
-    </w:p>
-    <w:p>
-      <w:pPr>
-        <w:pStyle w:val="Heading1"/>
-        <w:rPr/>
-      </w:pPr>
-      <w:bookmarkStart w:colFirst="0" w:colLast="0" w:name="_8e3vikzea5p" w:id="5"/>
+        <w:t xml:space="preserve">Support Information</w:t>
+      </w:r>
+    </w:p>
+    <w:p>
+      <w:pPr>
+        <w:rPr/>
+      </w:pPr>
+      <w:r>
+        <w:rPr>
+          <w:rtl w:val="0"/>
+        </w:rPr>
+        <w:t xml:space="preserve">For assistance with this task see the </w:t>
+      </w:r>
+      <w:r>
+        <w:rPr>
+          <w:i w:val="1"/>
+          <w:rtl w:val="0"/>
+        </w:rPr>
+        <w:t xml:space="preserve">Support Information</w:t>
+      </w:r>
+      <w:r>
+        <w:rPr>
+          <w:rtl w:val="0"/>
+        </w:rPr>
+        <w:t xml:space="preserve"> section in the </w:t>
+      </w:r>
+      <w:r>
+        <w:rPr>
+          <w:i w:val="1"/>
+          <w:rtl w:val="0"/>
+        </w:rPr>
+        <w:t xml:space="preserve">Integration Roadmap Description</w:t>
+      </w:r>
+      <w:r>
+        <w:rPr>
+          <w:rtl w:val="0"/>
+        </w:rPr>
+        <w:t xml:space="preserve">.</w:t>
+      </w:r>
+    </w:p>
+    <w:p>
+      <w:pPr>
+        <w:pStyle w:val="Heading2"/>
+        <w:rPr/>
+      </w:pPr>
+      <w:bookmarkStart w:colFirst="0" w:colLast="0" w:name="_g4mxm0ixbdvd" w:id="5"/>
       <w:bookmarkEnd w:id="5"/>
       <w:r>
         <w:rPr>
           <w:rtl w:val="0"/>
         </w:rPr>
-        <w:t xml:space="preserve">Support Information</w:t>
-      </w:r>
-    </w:p>
-    <w:p>
-      <w:pPr>
-        <w:rPr/>
-      </w:pPr>
-      <w:r>
-        <w:rPr>
-          <w:rtl w:val="0"/>
-        </w:rPr>
-        <w:t xml:space="preserve">For assistance with this task see the </w:t>
-      </w:r>
-      <w:r>
-        <w:rPr>
-          <w:i w:val="1"/>
-          <w:rtl w:val="0"/>
-        </w:rPr>
-        <w:t xml:space="preserve">Support Information</w:t>
-      </w:r>
-      <w:r>
-        <w:rPr>
-          <w:rtl w:val="0"/>
-        </w:rPr>
-        <w:t xml:space="preserve"> section in the </w:t>
-      </w:r>
-      <w:r>
-        <w:rPr>
-          <w:i w:val="1"/>
-          <w:rtl w:val="0"/>
-        </w:rPr>
-        <w:t xml:space="preserve">Integration Roadmap Description</w:t>
-      </w:r>
-      <w:r>
-        <w:rPr>
-          <w:rtl w:val="0"/>
-        </w:rPr>
-        <w:t xml:space="preserve">.</w:t>
-      </w:r>
-    </w:p>
-    <w:p>
-      <w:pPr>
-        <w:pStyle w:val="Heading1"/>
-        <w:rPr/>
-      </w:pPr>
-      <w:bookmarkStart w:colFirst="0" w:colLast="0" w:name="_g4mxm0ixbdvd" w:id="6"/>
+        <w:t xml:space="preserve">Detailed Instructions</w:t>
+      </w:r>
+    </w:p>
+    <w:p>
+      <w:pPr>
+        <w:pStyle w:val="Heading3"/>
+        <w:rPr/>
+      </w:pPr>
+      <w:bookmarkStart w:colFirst="0" w:colLast="0" w:name="_2et92p0" w:id="6"/>
       <w:bookmarkEnd w:id="6"/>
-      <w:r>
-        <w:rPr>
-          <w:rtl w:val="0"/>
-        </w:rPr>
-        <w:t xml:space="preserve">Detailed Instructions</w:t>
-      </w:r>
-    </w:p>
-    <w:p>
-      <w:pPr>
-        <w:pStyle w:val="Heading2"/>
-        <w:rPr/>
-      </w:pPr>
-      <w:bookmarkStart w:colFirst="0" w:colLast="0" w:name="_2et92p0" w:id="7"/>
-      <w:bookmarkEnd w:id="7"/>
       <w:r>
         <w:rPr>
           <w:rtl w:val="0"/>
@@ -521,11 +539,11 @@
     </w:p>
     <w:p>
       <w:pPr>
-        <w:pStyle w:val="Heading2"/>
-        <w:rPr/>
-      </w:pPr>
-      <w:bookmarkStart w:colFirst="0" w:colLast="0" w:name="_3dy6vkm" w:id="8"/>
-      <w:bookmarkEnd w:id="8"/>
+        <w:pStyle w:val="Heading3"/>
+        <w:rPr/>
+      </w:pPr>
+      <w:bookmarkStart w:colFirst="0" w:colLast="0" w:name="_3dy6vkm" w:id="7"/>
+      <w:bookmarkEnd w:id="7"/>
       <w:r>
         <w:rPr>
           <w:rtl w:val="0"/>
@@ -595,11 +613,11 @@
     </w:p>
     <w:p>
       <w:pPr>
-        <w:pStyle w:val="Heading1"/>
-        <w:rPr/>
-      </w:pPr>
-      <w:bookmarkStart w:colFirst="0" w:colLast="0" w:name="_3r7k4knw2b7d" w:id="9"/>
-      <w:bookmarkEnd w:id="9"/>
+        <w:pStyle w:val="Heading2"/>
+        <w:rPr/>
+      </w:pPr>
+      <w:bookmarkStart w:colFirst="0" w:colLast="0" w:name="_3r7k4knw2b7d" w:id="8"/>
+      <w:bookmarkEnd w:id="8"/>
       <w:r>
         <w:rPr>
           <w:rtl w:val="0"/>

--- a/docs/gdrive_source/Tasks/Cybersecurity Requirements for RPs v1.docx
+++ b/docs/gdrive_source/Tasks/Cybersecurity Requirements for RPs v1.docx
@@ -333,14 +333,11 @@
           <w:numId w:val="1"/>
         </w:numPr>
         <w:ind w:left="720" w:hanging="360"/>
-        <w:rPr>
-          <w:b w:val="1"/>
-        </w:rPr>
+        <w:rPr/>
       </w:pPr>
       <w:hyperlink r:id="rId6">
         <w:r>
           <w:rPr>
-            <w:b w:val="1"/>
             <w:color w:val="1155cc"/>
             <w:u w:val="single"/>
             <w:rtl w:val="0"/>
@@ -390,7 +387,7 @@
         <w:rPr>
           <w:rtl w:val="0"/>
         </w:rPr>
-        <w:t xml:space="preserve">ACCESS Training and Awareness Policy</w:t>
+        <w:t xml:space="preserve">ACCESS Training and Awareness Policy (Under Development)</w:t>
       </w:r>
     </w:p>
     <w:p>
@@ -405,7 +402,7 @@
         <w:rPr>
           <w:rtl w:val="0"/>
         </w:rPr>
-        <w:t xml:space="preserve">ACCESS Identity and Access Management Policy</w:t>
+        <w:t xml:space="preserve">ACCESS Identity and Access Management Policy (Under Development)</w:t>
       </w:r>
     </w:p>
     <w:p>
@@ -420,7 +417,7 @@
         <w:rPr>
           <w:rtl w:val="0"/>
         </w:rPr>
-        <w:t xml:space="preserve">ACCESS Information Classification Policy</w:t>
+        <w:t xml:space="preserve">ACCESS Information Classification Policy (Under Development)</w:t>
       </w:r>
     </w:p>
     <w:p>
@@ -435,7 +432,7 @@
         <w:rPr>
           <w:rtl w:val="0"/>
         </w:rPr>
-        <w:t xml:space="preserve">ACCESS Disaster Recovery Policy</w:t>
+        <w:t xml:space="preserve">ACCESS Disaster Recovery Policy (Under Development)</w:t>
       </w:r>
     </w:p>
     <w:p>
